--- a/Примененные шаблоны.docx
+++ b/Примененные шаблоны.docx
@@ -11,6 +11,17 @@
         <w:t>синглтон</w:t>
       </w:r>
       <w:proofErr w:type="spellEnd"/>
+      <w:r>
+        <w:t xml:space="preserve">. Идея состоит в </w:t>
+      </w:r>
+      <w:proofErr w:type="gramStart"/>
+      <w:r>
+        <w:t>том</w:t>
+      </w:r>
+      <w:proofErr w:type="gramEnd"/>
+      <w:r>
+        <w:t xml:space="preserve"> чтобы создать объект корабль игрока только один раз. Последующие вызовы возвращают ссылку  на ранее созданный объект. </w:t>
+      </w:r>
     </w:p>
     <w:p>
       <w:pPr>
@@ -24,16 +35,14 @@
           <w:color w:val="000000"/>
           <w:sz w:val="19"/>
           <w:szCs w:val="19"/>
-          <w:highlight w:val="lightGray"/>
-        </w:rPr>
-      </w:pPr>
-      <w:r>
-        <w:rPr>
-          <w:rFonts w:ascii="Consolas" w:hAnsi="Consolas" w:cs="Consolas"/>
-          <w:color w:val="000000"/>
-          <w:sz w:val="19"/>
-          <w:szCs w:val="19"/>
-          <w:highlight w:val="lightGray"/>
+        </w:rPr>
+      </w:pPr>
+      <w:r>
+        <w:rPr>
+          <w:rFonts w:ascii="Consolas" w:hAnsi="Consolas" w:cs="Consolas"/>
+          <w:color w:val="000000"/>
+          <w:sz w:val="19"/>
+          <w:szCs w:val="19"/>
         </w:rPr>
         <w:t xml:space="preserve">        </w:t>
       </w:r>
@@ -43,7 +52,6 @@
           <w:color w:val="808080"/>
           <w:sz w:val="19"/>
           <w:szCs w:val="19"/>
-          <w:highlight w:val="lightGray"/>
         </w:rPr>
         <w:t>///</w:t>
       </w:r>
@@ -53,7 +61,6 @@
           <w:color w:val="008000"/>
           <w:sz w:val="19"/>
           <w:szCs w:val="19"/>
-          <w:highlight w:val="lightGray"/>
         </w:rPr>
         <w:t xml:space="preserve"> </w:t>
       </w:r>
@@ -63,29 +70,25 @@
           <w:color w:val="808080"/>
           <w:sz w:val="19"/>
           <w:szCs w:val="19"/>
-          <w:highlight w:val="lightGray"/>
         </w:rPr>
         <w:t>&lt;</w:t>
       </w:r>
-      <w:proofErr w:type="spellStart"/>
       <w:r>
         <w:rPr>
           <w:rFonts w:ascii="Consolas" w:hAnsi="Consolas" w:cs="Consolas"/>
           <w:color w:val="808080"/>
           <w:sz w:val="19"/>
           <w:szCs w:val="19"/>
-          <w:highlight w:val="lightGray"/>
+          <w:lang w:val="en-US"/>
         </w:rPr>
         <w:t>summary</w:t>
       </w:r>
-      <w:proofErr w:type="spellEnd"/>
       <w:r>
         <w:rPr>
           <w:rFonts w:ascii="Consolas" w:hAnsi="Consolas" w:cs="Consolas"/>
           <w:color w:val="808080"/>
           <w:sz w:val="19"/>
           <w:szCs w:val="19"/>
-          <w:highlight w:val="lightGray"/>
         </w:rPr>
         <w:t>&gt;</w:t>
       </w:r>
@@ -95,7 +98,6 @@
           <w:color w:val="008000"/>
           <w:sz w:val="19"/>
           <w:szCs w:val="19"/>
-          <w:highlight w:val="lightGray"/>
         </w:rPr>
         <w:t xml:space="preserve">Поле хранит единственный экземпляр </w:t>
       </w:r>
@@ -105,29 +107,25 @@
           <w:color w:val="808080"/>
           <w:sz w:val="19"/>
           <w:szCs w:val="19"/>
-          <w:highlight w:val="lightGray"/>
         </w:rPr>
         <w:t>&lt;/</w:t>
       </w:r>
-      <w:proofErr w:type="spellStart"/>
       <w:r>
         <w:rPr>
           <w:rFonts w:ascii="Consolas" w:hAnsi="Consolas" w:cs="Consolas"/>
           <w:color w:val="808080"/>
           <w:sz w:val="19"/>
           <w:szCs w:val="19"/>
-          <w:highlight w:val="lightGray"/>
+          <w:lang w:val="en-US"/>
         </w:rPr>
         <w:t>summary</w:t>
       </w:r>
-      <w:proofErr w:type="spellEnd"/>
       <w:r>
         <w:rPr>
           <w:rFonts w:ascii="Consolas" w:hAnsi="Consolas" w:cs="Consolas"/>
           <w:color w:val="808080"/>
           <w:sz w:val="19"/>
           <w:szCs w:val="19"/>
-          <w:highlight w:val="lightGray"/>
         </w:rPr>
         <w:t>&gt;</w:t>
       </w:r>
@@ -144,17 +142,15 @@
           <w:color w:val="000000"/>
           <w:sz w:val="19"/>
           <w:szCs w:val="19"/>
-          <w:highlight w:val="lightGray"/>
-          <w:lang w:val="en-US"/>
-        </w:rPr>
-      </w:pPr>
-      <w:r>
-        <w:rPr>
-          <w:rFonts w:ascii="Consolas" w:hAnsi="Consolas" w:cs="Consolas"/>
-          <w:color w:val="000000"/>
-          <w:sz w:val="19"/>
-          <w:szCs w:val="19"/>
-          <w:highlight w:val="lightGray"/>
+          <w:lang w:val="en-US"/>
+        </w:rPr>
+      </w:pPr>
+      <w:r>
+        <w:rPr>
+          <w:rFonts w:ascii="Consolas" w:hAnsi="Consolas" w:cs="Consolas"/>
+          <w:color w:val="000000"/>
+          <w:sz w:val="19"/>
+          <w:szCs w:val="19"/>
         </w:rPr>
         <w:t xml:space="preserve">        </w:t>
       </w:r>
@@ -165,7 +161,6 @@
           <w:color w:val="0000FF"/>
           <w:sz w:val="19"/>
           <w:szCs w:val="19"/>
-          <w:highlight w:val="lightGray"/>
           <w:lang w:val="en-US"/>
         </w:rPr>
         <w:t>private</w:t>
@@ -177,7 +172,6 @@
           <w:color w:val="000000"/>
           <w:sz w:val="19"/>
           <w:szCs w:val="19"/>
-          <w:highlight w:val="lightGray"/>
           <w:lang w:val="en-US"/>
         </w:rPr>
         <w:t xml:space="preserve"> </w:t>
@@ -188,7 +182,6 @@
           <w:color w:val="0000FF"/>
           <w:sz w:val="19"/>
           <w:szCs w:val="19"/>
-          <w:highlight w:val="lightGray"/>
           <w:lang w:val="en-US"/>
         </w:rPr>
         <w:t>static</w:t>
@@ -199,7 +192,6 @@
           <w:color w:val="000000"/>
           <w:sz w:val="19"/>
           <w:szCs w:val="19"/>
-          <w:highlight w:val="lightGray"/>
           <w:lang w:val="en-US"/>
         </w:rPr>
         <w:t xml:space="preserve"> </w:t>
@@ -211,7 +203,6 @@
           <w:color w:val="2B91AF"/>
           <w:sz w:val="19"/>
           <w:szCs w:val="19"/>
-          <w:highlight w:val="lightGray"/>
           <w:lang w:val="en-US"/>
         </w:rPr>
         <w:t>PlayerShip</w:t>
@@ -223,7 +214,6 @@
           <w:color w:val="000000"/>
           <w:sz w:val="19"/>
           <w:szCs w:val="19"/>
-          <w:highlight w:val="lightGray"/>
           <w:lang w:val="en-US"/>
         </w:rPr>
         <w:t xml:space="preserve"> _instance;</w:t>
@@ -241,7 +231,6 @@
           <w:color w:val="000000"/>
           <w:sz w:val="19"/>
           <w:szCs w:val="19"/>
-          <w:highlight w:val="lightGray"/>
           <w:lang w:val="en-US"/>
         </w:rPr>
       </w:pPr>
@@ -258,17 +247,15 @@
           <w:color w:val="000000"/>
           <w:sz w:val="19"/>
           <w:szCs w:val="19"/>
-          <w:highlight w:val="lightGray"/>
-          <w:lang w:val="en-US"/>
-        </w:rPr>
-      </w:pPr>
-      <w:r>
-        <w:rPr>
-          <w:rFonts w:ascii="Consolas" w:hAnsi="Consolas" w:cs="Consolas"/>
-          <w:color w:val="000000"/>
-          <w:sz w:val="19"/>
-          <w:szCs w:val="19"/>
-          <w:highlight w:val="lightGray"/>
+          <w:lang w:val="en-US"/>
+        </w:rPr>
+      </w:pPr>
+      <w:r>
+        <w:rPr>
+          <w:rFonts w:ascii="Consolas" w:hAnsi="Consolas" w:cs="Consolas"/>
+          <w:color w:val="000000"/>
+          <w:sz w:val="19"/>
+          <w:szCs w:val="19"/>
           <w:lang w:val="en-US"/>
         </w:rPr>
         <w:t xml:space="preserve">        </w:t>
@@ -279,7 +266,6 @@
           <w:color w:val="808080"/>
           <w:sz w:val="19"/>
           <w:szCs w:val="19"/>
-          <w:highlight w:val="lightGray"/>
           <w:lang w:val="en-US"/>
         </w:rPr>
         <w:t>///</w:t>
@@ -290,7 +276,6 @@
           <w:color w:val="008000"/>
           <w:sz w:val="19"/>
           <w:szCs w:val="19"/>
-          <w:highlight w:val="lightGray"/>
           <w:lang w:val="en-US"/>
         </w:rPr>
         <w:t xml:space="preserve"> </w:t>
@@ -301,7 +286,6 @@
           <w:color w:val="808080"/>
           <w:sz w:val="19"/>
           <w:szCs w:val="19"/>
-          <w:highlight w:val="lightGray"/>
           <w:lang w:val="en-US"/>
         </w:rPr>
         <w:t>&lt;summary&gt;</w:t>
@@ -312,7 +296,6 @@
           <w:color w:val="008000"/>
           <w:sz w:val="19"/>
           <w:szCs w:val="19"/>
-          <w:highlight w:val="lightGray"/>
         </w:rPr>
         <w:t>Статический</w:t>
       </w:r>
@@ -322,7 +305,6 @@
           <w:color w:val="008000"/>
           <w:sz w:val="19"/>
           <w:szCs w:val="19"/>
-          <w:highlight w:val="lightGray"/>
           <w:lang w:val="en-US"/>
         </w:rPr>
         <w:t xml:space="preserve"> </w:t>
@@ -333,7 +315,6 @@
           <w:color w:val="008000"/>
           <w:sz w:val="19"/>
           <w:szCs w:val="19"/>
-          <w:highlight w:val="lightGray"/>
         </w:rPr>
         <w:t>метод</w:t>
       </w:r>
@@ -343,7 +324,6 @@
           <w:color w:val="008000"/>
           <w:sz w:val="19"/>
           <w:szCs w:val="19"/>
-          <w:highlight w:val="lightGray"/>
           <w:lang w:val="en-US"/>
         </w:rPr>
         <w:t xml:space="preserve"> </w:t>
@@ -354,7 +334,6 @@
           <w:color w:val="008000"/>
           <w:sz w:val="19"/>
           <w:szCs w:val="19"/>
-          <w:highlight w:val="lightGray"/>
         </w:rPr>
         <w:t>возвращает</w:t>
       </w:r>
@@ -364,30 +343,25 @@
           <w:color w:val="008000"/>
           <w:sz w:val="19"/>
           <w:szCs w:val="19"/>
-          <w:highlight w:val="lightGray"/>
           <w:lang w:val="en-US"/>
         </w:rPr>
         <w:t xml:space="preserve"> </w:t>
       </w:r>
-      <w:proofErr w:type="spellStart"/>
-      <w:r>
-        <w:rPr>
-          <w:rFonts w:ascii="Consolas" w:hAnsi="Consolas" w:cs="Consolas"/>
-          <w:color w:val="008000"/>
-          <w:sz w:val="19"/>
-          <w:szCs w:val="19"/>
-          <w:highlight w:val="lightGray"/>
-        </w:rPr>
-        <w:t>эекзкмпляр</w:t>
-      </w:r>
-      <w:proofErr w:type="spellEnd"/>
+      <w:r>
+        <w:rPr>
+          <w:rFonts w:ascii="Consolas" w:hAnsi="Consolas" w:cs="Consolas"/>
+          <w:color w:val="008000"/>
+          <w:sz w:val="19"/>
+          <w:szCs w:val="19"/>
+        </w:rPr>
+        <w:t>экземпляр</w:t>
+      </w:r>
       <w:r>
         <w:rPr>
           <w:rFonts w:ascii="Consolas" w:hAnsi="Consolas" w:cs="Consolas"/>
           <w:color w:val="808080"/>
           <w:sz w:val="19"/>
           <w:szCs w:val="19"/>
-          <w:highlight w:val="lightGray"/>
           <w:lang w:val="en-US"/>
         </w:rPr>
         <w:t>&lt;/summary&gt;</w:t>
@@ -405,17 +379,15 @@
           <w:color w:val="000000"/>
           <w:sz w:val="19"/>
           <w:szCs w:val="19"/>
-          <w:highlight w:val="lightGray"/>
-          <w:lang w:val="en-US"/>
-        </w:rPr>
-      </w:pPr>
-      <w:r>
-        <w:rPr>
-          <w:rFonts w:ascii="Consolas" w:hAnsi="Consolas" w:cs="Consolas"/>
-          <w:color w:val="000000"/>
-          <w:sz w:val="19"/>
-          <w:szCs w:val="19"/>
-          <w:highlight w:val="lightGray"/>
+          <w:lang w:val="en-US"/>
+        </w:rPr>
+      </w:pPr>
+      <w:r>
+        <w:rPr>
+          <w:rFonts w:ascii="Consolas" w:hAnsi="Consolas" w:cs="Consolas"/>
+          <w:color w:val="000000"/>
+          <w:sz w:val="19"/>
+          <w:szCs w:val="19"/>
           <w:lang w:val="en-US"/>
         </w:rPr>
         <w:t xml:space="preserve">        </w:t>
@@ -427,7 +399,6 @@
           <w:color w:val="0000FF"/>
           <w:sz w:val="19"/>
           <w:szCs w:val="19"/>
-          <w:highlight w:val="lightGray"/>
           <w:lang w:val="en-US"/>
         </w:rPr>
         <w:t>public</w:t>
@@ -439,7 +410,6 @@
           <w:color w:val="000000"/>
           <w:sz w:val="19"/>
           <w:szCs w:val="19"/>
-          <w:highlight w:val="lightGray"/>
           <w:lang w:val="en-US"/>
         </w:rPr>
         <w:t xml:space="preserve"> </w:t>
@@ -450,7 +420,6 @@
           <w:color w:val="0000FF"/>
           <w:sz w:val="19"/>
           <w:szCs w:val="19"/>
-          <w:highlight w:val="lightGray"/>
           <w:lang w:val="en-US"/>
         </w:rPr>
         <w:t>static</w:t>
@@ -461,7 +430,6 @@
           <w:color w:val="000000"/>
           <w:sz w:val="19"/>
           <w:szCs w:val="19"/>
-          <w:highlight w:val="lightGray"/>
           <w:lang w:val="en-US"/>
         </w:rPr>
         <w:t xml:space="preserve"> </w:t>
@@ -473,7 +441,6 @@
           <w:color w:val="2B91AF"/>
           <w:sz w:val="19"/>
           <w:szCs w:val="19"/>
-          <w:highlight w:val="lightGray"/>
           <w:lang w:val="en-US"/>
         </w:rPr>
         <w:t>PlayerShip</w:t>
@@ -485,7 +452,6 @@
           <w:color w:val="000000"/>
           <w:sz w:val="19"/>
           <w:szCs w:val="19"/>
-          <w:highlight w:val="lightGray"/>
           <w:lang w:val="en-US"/>
         </w:rPr>
         <w:t xml:space="preserve"> </w:t>
@@ -497,7 +463,6 @@
           <w:color w:val="000000"/>
           <w:sz w:val="19"/>
           <w:szCs w:val="19"/>
-          <w:highlight w:val="lightGray"/>
           <w:lang w:val="en-US"/>
         </w:rPr>
         <w:t>GetShip</w:t>
@@ -509,7 +474,6 @@
           <w:color w:val="000000"/>
           <w:sz w:val="19"/>
           <w:szCs w:val="19"/>
-          <w:highlight w:val="lightGray"/>
           <w:lang w:val="en-US"/>
         </w:rPr>
         <w:t>()</w:t>
@@ -527,17 +491,15 @@
           <w:color w:val="000000"/>
           <w:sz w:val="19"/>
           <w:szCs w:val="19"/>
-          <w:highlight w:val="lightGray"/>
-          <w:lang w:val="en-US"/>
-        </w:rPr>
-      </w:pPr>
-      <w:r>
-        <w:rPr>
-          <w:rFonts w:ascii="Consolas" w:hAnsi="Consolas" w:cs="Consolas"/>
-          <w:color w:val="000000"/>
-          <w:sz w:val="19"/>
-          <w:szCs w:val="19"/>
-          <w:highlight w:val="lightGray"/>
+          <w:lang w:val="en-US"/>
+        </w:rPr>
+      </w:pPr>
+      <w:r>
+        <w:rPr>
+          <w:rFonts w:ascii="Consolas" w:hAnsi="Consolas" w:cs="Consolas"/>
+          <w:color w:val="000000"/>
+          <w:sz w:val="19"/>
+          <w:szCs w:val="19"/>
           <w:lang w:val="en-US"/>
         </w:rPr>
         <w:t xml:space="preserve">        {</w:t>
@@ -555,17 +517,15 @@
           <w:color w:val="000000"/>
           <w:sz w:val="19"/>
           <w:szCs w:val="19"/>
-          <w:highlight w:val="lightGray"/>
-          <w:lang w:val="en-US"/>
-        </w:rPr>
-      </w:pPr>
-      <w:r>
-        <w:rPr>
-          <w:rFonts w:ascii="Consolas" w:hAnsi="Consolas" w:cs="Consolas"/>
-          <w:color w:val="000000"/>
-          <w:sz w:val="19"/>
-          <w:szCs w:val="19"/>
-          <w:highlight w:val="lightGray"/>
+          <w:lang w:val="en-US"/>
+        </w:rPr>
+      </w:pPr>
+      <w:r>
+        <w:rPr>
+          <w:rFonts w:ascii="Consolas" w:hAnsi="Consolas" w:cs="Consolas"/>
+          <w:color w:val="000000"/>
+          <w:sz w:val="19"/>
+          <w:szCs w:val="19"/>
           <w:lang w:val="en-US"/>
         </w:rPr>
         <w:t xml:space="preserve">            </w:t>
@@ -577,7 +537,6 @@
           <w:color w:val="0000FF"/>
           <w:sz w:val="19"/>
           <w:szCs w:val="19"/>
-          <w:highlight w:val="lightGray"/>
           <w:lang w:val="en-US"/>
         </w:rPr>
         <w:t>if</w:t>
@@ -589,7 +548,6 @@
           <w:color w:val="000000"/>
           <w:sz w:val="19"/>
           <w:szCs w:val="19"/>
-          <w:highlight w:val="lightGray"/>
           <w:lang w:val="en-US"/>
         </w:rPr>
         <w:t xml:space="preserve"> (_instance == </w:t>
@@ -600,7 +558,6 @@
           <w:color w:val="0000FF"/>
           <w:sz w:val="19"/>
           <w:szCs w:val="19"/>
-          <w:highlight w:val="lightGray"/>
           <w:lang w:val="en-US"/>
         </w:rPr>
         <w:t>null</w:t>
@@ -611,7 +568,6 @@
           <w:color w:val="000000"/>
           <w:sz w:val="19"/>
           <w:szCs w:val="19"/>
-          <w:highlight w:val="lightGray"/>
           <w:lang w:val="en-US"/>
         </w:rPr>
         <w:t>)</w:t>
@@ -629,17 +585,15 @@
           <w:color w:val="000000"/>
           <w:sz w:val="19"/>
           <w:szCs w:val="19"/>
-          <w:highlight w:val="lightGray"/>
-          <w:lang w:val="en-US"/>
-        </w:rPr>
-      </w:pPr>
-      <w:r>
-        <w:rPr>
-          <w:rFonts w:ascii="Consolas" w:hAnsi="Consolas" w:cs="Consolas"/>
-          <w:color w:val="000000"/>
-          <w:sz w:val="19"/>
-          <w:szCs w:val="19"/>
-          <w:highlight w:val="lightGray"/>
+          <w:lang w:val="en-US"/>
+        </w:rPr>
+      </w:pPr>
+      <w:r>
+        <w:rPr>
+          <w:rFonts w:ascii="Consolas" w:hAnsi="Consolas" w:cs="Consolas"/>
+          <w:color w:val="000000"/>
+          <w:sz w:val="19"/>
+          <w:szCs w:val="19"/>
           <w:lang w:val="en-US"/>
         </w:rPr>
         <w:t xml:space="preserve">            {</w:t>
@@ -657,17 +611,15 @@
           <w:color w:val="000000"/>
           <w:sz w:val="19"/>
           <w:szCs w:val="19"/>
-          <w:highlight w:val="lightGray"/>
-          <w:lang w:val="en-US"/>
-        </w:rPr>
-      </w:pPr>
-      <w:r>
-        <w:rPr>
-          <w:rFonts w:ascii="Consolas" w:hAnsi="Consolas" w:cs="Consolas"/>
-          <w:color w:val="000000"/>
-          <w:sz w:val="19"/>
-          <w:szCs w:val="19"/>
-          <w:highlight w:val="lightGray"/>
+          <w:lang w:val="en-US"/>
+        </w:rPr>
+      </w:pPr>
+      <w:r>
+        <w:rPr>
+          <w:rFonts w:ascii="Consolas" w:hAnsi="Consolas" w:cs="Consolas"/>
+          <w:color w:val="000000"/>
+          <w:sz w:val="19"/>
+          <w:szCs w:val="19"/>
           <w:lang w:val="en-US"/>
         </w:rPr>
         <w:t xml:space="preserve">                </w:t>
@@ -679,7 +631,6 @@
           <w:color w:val="2B91AF"/>
           <w:sz w:val="19"/>
           <w:szCs w:val="19"/>
-          <w:highlight w:val="lightGray"/>
           <w:lang w:val="en-US"/>
         </w:rPr>
         <w:t>PlayerShip</w:t>
@@ -691,7 +642,6 @@
           <w:color w:val="000000"/>
           <w:sz w:val="19"/>
           <w:szCs w:val="19"/>
-          <w:highlight w:val="lightGray"/>
           <w:lang w:val="en-US"/>
         </w:rPr>
         <w:t xml:space="preserve"> </w:t>
@@ -703,7 +653,6 @@
           <w:color w:val="000000"/>
           <w:sz w:val="19"/>
           <w:szCs w:val="19"/>
-          <w:highlight w:val="lightGray"/>
           <w:lang w:val="en-US"/>
         </w:rPr>
         <w:t>PlayerShip</w:t>
@@ -715,7 +664,6 @@
           <w:color w:val="000000"/>
           <w:sz w:val="19"/>
           <w:szCs w:val="19"/>
-          <w:highlight w:val="lightGray"/>
           <w:lang w:val="en-US"/>
         </w:rPr>
         <w:t xml:space="preserve"> = </w:t>
@@ -726,7 +674,6 @@
           <w:color w:val="0000FF"/>
           <w:sz w:val="19"/>
           <w:szCs w:val="19"/>
-          <w:highlight w:val="lightGray"/>
           <w:lang w:val="en-US"/>
         </w:rPr>
         <w:t>new</w:t>
@@ -737,7 +684,6 @@
           <w:color w:val="000000"/>
           <w:sz w:val="19"/>
           <w:szCs w:val="19"/>
-          <w:highlight w:val="lightGray"/>
           <w:lang w:val="en-US"/>
         </w:rPr>
         <w:t xml:space="preserve"> </w:t>
@@ -750,7 +696,6 @@
           <w:color w:val="2B91AF"/>
           <w:sz w:val="19"/>
           <w:szCs w:val="19"/>
-          <w:highlight w:val="lightGray"/>
           <w:lang w:val="en-US"/>
         </w:rPr>
         <w:t>PlayerShip</w:t>
@@ -762,7 +707,6 @@
           <w:color w:val="000000"/>
           <w:sz w:val="19"/>
           <w:szCs w:val="19"/>
-          <w:highlight w:val="lightGray"/>
           <w:lang w:val="en-US"/>
         </w:rPr>
         <w:t>(</w:t>
@@ -774,7 +718,6 @@
           <w:color w:val="000000"/>
           <w:sz w:val="19"/>
           <w:szCs w:val="19"/>
-          <w:highlight w:val="lightGray"/>
           <w:lang w:val="en-US"/>
         </w:rPr>
         <w:t>);</w:t>
@@ -792,17 +735,15 @@
           <w:color w:val="000000"/>
           <w:sz w:val="19"/>
           <w:szCs w:val="19"/>
-          <w:highlight w:val="lightGray"/>
-          <w:lang w:val="en-US"/>
-        </w:rPr>
-      </w:pPr>
-      <w:r>
-        <w:rPr>
-          <w:rFonts w:ascii="Consolas" w:hAnsi="Consolas" w:cs="Consolas"/>
-          <w:color w:val="000000"/>
-          <w:sz w:val="19"/>
-          <w:szCs w:val="19"/>
-          <w:highlight w:val="lightGray"/>
+          <w:lang w:val="en-US"/>
+        </w:rPr>
+      </w:pPr>
+      <w:r>
+        <w:rPr>
+          <w:rFonts w:ascii="Consolas" w:hAnsi="Consolas" w:cs="Consolas"/>
+          <w:color w:val="000000"/>
+          <w:sz w:val="19"/>
+          <w:szCs w:val="19"/>
           <w:lang w:val="en-US"/>
         </w:rPr>
         <w:t xml:space="preserve">                _instance = </w:t>
@@ -814,7 +755,6 @@
           <w:color w:val="000000"/>
           <w:sz w:val="19"/>
           <w:szCs w:val="19"/>
-          <w:highlight w:val="lightGray"/>
           <w:lang w:val="en-US"/>
         </w:rPr>
         <w:t>PlayerShip</w:t>
@@ -826,7 +766,6 @@
           <w:color w:val="000000"/>
           <w:sz w:val="19"/>
           <w:szCs w:val="19"/>
-          <w:highlight w:val="lightGray"/>
           <w:lang w:val="en-US"/>
         </w:rPr>
         <w:t>;</w:t>
@@ -844,30 +783,46 @@
           <w:color w:val="000000"/>
           <w:sz w:val="19"/>
           <w:szCs w:val="19"/>
-          <w:highlight w:val="lightGray"/>
-        </w:rPr>
-      </w:pPr>
-      <w:r>
-        <w:rPr>
-          <w:rFonts w:ascii="Consolas" w:hAnsi="Consolas" w:cs="Consolas"/>
-          <w:color w:val="000000"/>
-          <w:sz w:val="19"/>
-          <w:szCs w:val="19"/>
-          <w:highlight w:val="lightGray"/>
+        </w:rPr>
+      </w:pPr>
+      <w:r>
+        <w:rPr>
+          <w:rFonts w:ascii="Consolas" w:hAnsi="Consolas" w:cs="Consolas"/>
+          <w:color w:val="000000"/>
+          <w:sz w:val="19"/>
+          <w:szCs w:val="19"/>
           <w:lang w:val="en-US"/>
         </w:rPr>
         <w:t xml:space="preserve">                </w:t>
       </w:r>
+      <w:r>
+        <w:rPr>
+          <w:rFonts w:ascii="Consolas" w:hAnsi="Consolas" w:cs="Consolas"/>
+          <w:color w:val="0000FF"/>
+          <w:sz w:val="19"/>
+          <w:szCs w:val="19"/>
+          <w:lang w:val="en-US"/>
+        </w:rPr>
+        <w:t>return</w:t>
+      </w:r>
+      <w:r>
+        <w:rPr>
+          <w:rFonts w:ascii="Consolas" w:hAnsi="Consolas" w:cs="Consolas"/>
+          <w:color w:val="000000"/>
+          <w:sz w:val="19"/>
+          <w:szCs w:val="19"/>
+        </w:rPr>
+        <w:t xml:space="preserve"> </w:t>
+      </w:r>
       <w:proofErr w:type="spellStart"/>
       <w:r>
         <w:rPr>
           <w:rFonts w:ascii="Consolas" w:hAnsi="Consolas" w:cs="Consolas"/>
-          <w:color w:val="0000FF"/>
-          <w:sz w:val="19"/>
-          <w:szCs w:val="19"/>
-          <w:highlight w:val="lightGray"/>
-        </w:rPr>
-        <w:t>return</w:t>
+          <w:color w:val="000000"/>
+          <w:sz w:val="19"/>
+          <w:szCs w:val="19"/>
+        </w:rPr>
+        <w:t>PlayerShip</w:t>
       </w:r>
       <w:proofErr w:type="spellEnd"/>
       <w:r>
@@ -876,36 +831,12 @@
           <w:color w:val="000000"/>
           <w:sz w:val="19"/>
           <w:szCs w:val="19"/>
-          <w:highlight w:val="lightGray"/>
-        </w:rPr>
-        <w:t xml:space="preserve"> </w:t>
-      </w:r>
-      <w:proofErr w:type="spellStart"/>
-      <w:r>
-        <w:rPr>
-          <w:rFonts w:ascii="Consolas" w:hAnsi="Consolas" w:cs="Consolas"/>
-          <w:color w:val="000000"/>
-          <w:sz w:val="19"/>
-          <w:szCs w:val="19"/>
-          <w:highlight w:val="lightGray"/>
-        </w:rPr>
-        <w:t>PlayerShip</w:t>
-      </w:r>
-      <w:proofErr w:type="spellEnd"/>
-      <w:r>
-        <w:rPr>
-          <w:rFonts w:ascii="Consolas" w:hAnsi="Consolas" w:cs="Consolas"/>
-          <w:color w:val="000000"/>
-          <w:sz w:val="19"/>
-          <w:szCs w:val="19"/>
-          <w:highlight w:val="lightGray"/>
         </w:rPr>
         <w:t>;</w:t>
       </w:r>
     </w:p>
     <w:p>
       <w:pPr>
-        <w:shd w:val="clear" w:color="auto" w:fill="FFFFFF" w:themeFill="background1"/>
         <w:autoSpaceDE w:val="0"/>
         <w:autoSpaceDN w:val="0"/>
         <w:adjustRightInd w:val="0"/>
@@ -915,23 +846,20 @@
           <w:color w:val="000000"/>
           <w:sz w:val="19"/>
           <w:szCs w:val="19"/>
-          <w:highlight w:val="lightGray"/>
-        </w:rPr>
-      </w:pPr>
-      <w:r>
-        <w:rPr>
-          <w:rFonts w:ascii="Consolas" w:hAnsi="Consolas" w:cs="Consolas"/>
-          <w:color w:val="000000"/>
-          <w:sz w:val="19"/>
-          <w:szCs w:val="19"/>
-          <w:highlight w:val="lightGray"/>
+        </w:rPr>
+      </w:pPr>
+      <w:r>
+        <w:rPr>
+          <w:rFonts w:ascii="Consolas" w:hAnsi="Consolas" w:cs="Consolas"/>
+          <w:color w:val="000000"/>
+          <w:sz w:val="19"/>
+          <w:szCs w:val="19"/>
         </w:rPr>
         <w:t xml:space="preserve">            }</w:t>
       </w:r>
     </w:p>
     <w:p>
       <w:pPr>
-        <w:shd w:val="clear" w:color="auto" w:fill="FFFFFF" w:themeFill="background1"/>
         <w:autoSpaceDE w:val="0"/>
         <w:autoSpaceDN w:val="0"/>
         <w:adjustRightInd w:val="0"/>
@@ -941,29 +869,45 @@
           <w:color w:val="000000"/>
           <w:sz w:val="19"/>
           <w:szCs w:val="19"/>
-          <w:highlight w:val="lightGray"/>
-        </w:rPr>
-      </w:pPr>
-      <w:r>
-        <w:rPr>
-          <w:rFonts w:ascii="Consolas" w:hAnsi="Consolas" w:cs="Consolas"/>
-          <w:color w:val="000000"/>
-          <w:sz w:val="19"/>
-          <w:szCs w:val="19"/>
-          <w:highlight w:val="lightGray"/>
+        </w:rPr>
+      </w:pPr>
+      <w:r>
+        <w:rPr>
+          <w:rFonts w:ascii="Consolas" w:hAnsi="Consolas" w:cs="Consolas"/>
+          <w:color w:val="000000"/>
+          <w:sz w:val="19"/>
+          <w:szCs w:val="19"/>
         </w:rPr>
         <w:t xml:space="preserve">            </w:t>
       </w:r>
+      <w:r>
+        <w:rPr>
+          <w:rFonts w:ascii="Consolas" w:hAnsi="Consolas" w:cs="Consolas"/>
+          <w:color w:val="0000FF"/>
+          <w:sz w:val="19"/>
+          <w:szCs w:val="19"/>
+          <w:lang w:val="en-US"/>
+        </w:rPr>
+        <w:t>return</w:t>
+      </w:r>
+      <w:r>
+        <w:rPr>
+          <w:rFonts w:ascii="Consolas" w:hAnsi="Consolas" w:cs="Consolas"/>
+          <w:color w:val="000000"/>
+          <w:sz w:val="19"/>
+          <w:szCs w:val="19"/>
+        </w:rPr>
+        <w:t xml:space="preserve"> _</w:t>
+      </w:r>
       <w:proofErr w:type="spellStart"/>
       <w:r>
         <w:rPr>
           <w:rFonts w:ascii="Consolas" w:hAnsi="Consolas" w:cs="Consolas"/>
-          <w:color w:val="0000FF"/>
-          <w:sz w:val="19"/>
-          <w:szCs w:val="19"/>
-          <w:highlight w:val="lightGray"/>
-        </w:rPr>
-        <w:t>return</w:t>
+          <w:color w:val="000000"/>
+          <w:sz w:val="19"/>
+          <w:szCs w:val="19"/>
+        </w:rPr>
+        <w:t>instance</w:t>
       </w:r>
       <w:proofErr w:type="spellEnd"/>
       <w:r>
@@ -972,29 +916,6 @@
           <w:color w:val="000000"/>
           <w:sz w:val="19"/>
           <w:szCs w:val="19"/>
-          <w:highlight w:val="lightGray"/>
-        </w:rPr>
-        <w:t xml:space="preserve"> _</w:t>
-      </w:r>
-      <w:proofErr w:type="spellStart"/>
-      <w:r>
-        <w:rPr>
-          <w:rFonts w:ascii="Consolas" w:hAnsi="Consolas" w:cs="Consolas"/>
-          <w:color w:val="000000"/>
-          <w:sz w:val="19"/>
-          <w:szCs w:val="19"/>
-          <w:highlight w:val="lightGray"/>
-        </w:rPr>
-        <w:t>instance</w:t>
-      </w:r>
-      <w:proofErr w:type="spellEnd"/>
-      <w:r>
-        <w:rPr>
-          <w:rFonts w:ascii="Consolas" w:hAnsi="Consolas" w:cs="Consolas"/>
-          <w:color w:val="000000"/>
-          <w:sz w:val="19"/>
-          <w:szCs w:val="19"/>
-          <w:highlight w:val="lightGray"/>
         </w:rPr>
         <w:t>;</w:t>
       </w:r>
@@ -1015,9 +936,25 @@
           <w:color w:val="000000"/>
           <w:sz w:val="19"/>
           <w:szCs w:val="19"/>
-          <w:highlight w:val="lightGray"/>
-        </w:rPr>
-        <w:t xml:space="preserve">        }</w:t>
+        </w:rPr>
+        <w:t xml:space="preserve"> </w:t>
+      </w:r>
+      <w:r>
+        <w:rPr>
+          <w:rFonts w:ascii="Consolas" w:hAnsi="Consolas" w:cs="Consolas"/>
+          <w:sz w:val="19"/>
+          <w:szCs w:val="19"/>
+        </w:rPr>
+        <w:t xml:space="preserve">      </w:t>
+      </w:r>
+      <w:r>
+        <w:rPr>
+          <w:rFonts w:ascii="Consolas" w:hAnsi="Consolas" w:cs="Consolas"/>
+          <w:color w:val="000000"/>
+          <w:sz w:val="19"/>
+          <w:szCs w:val="19"/>
+        </w:rPr>
+        <w:t xml:space="preserve"> }</w:t>
       </w:r>
     </w:p>
     <w:p>
@@ -1033,16 +970,14 @@
           <w:color w:val="000000"/>
           <w:sz w:val="19"/>
           <w:szCs w:val="19"/>
-          <w:highlight w:val="lightGray"/>
-        </w:rPr>
-      </w:pPr>
-      <w:r>
-        <w:rPr>
-          <w:rFonts w:ascii="Consolas" w:hAnsi="Consolas" w:cs="Consolas"/>
-          <w:color w:val="000000"/>
-          <w:sz w:val="19"/>
-          <w:szCs w:val="19"/>
-          <w:highlight w:val="lightGray"/>
+        </w:rPr>
+      </w:pPr>
+      <w:r>
+        <w:rPr>
+          <w:rFonts w:ascii="Consolas" w:hAnsi="Consolas" w:cs="Consolas"/>
+          <w:color w:val="000000"/>
+          <w:sz w:val="19"/>
+          <w:szCs w:val="19"/>
         </w:rPr>
         <w:t xml:space="preserve">   </w:t>
       </w:r>
@@ -1052,10 +987,27 @@
           <w:color w:val="008000"/>
           <w:sz w:val="19"/>
           <w:szCs w:val="19"/>
-          <w:highlight w:val="lightGray"/>
         </w:rPr>
         <w:t xml:space="preserve">//Конструктор </w:t>
       </w:r>
+      <w:r>
+        <w:rPr>
+          <w:rFonts w:ascii="Consolas" w:hAnsi="Consolas" w:cs="Consolas"/>
+          <w:color w:val="008000"/>
+          <w:sz w:val="19"/>
+          <w:szCs w:val="19"/>
+        </w:rPr>
+        <w:t>сделан</w:t>
+      </w:r>
+      <w:r>
+        <w:rPr>
+          <w:rFonts w:ascii="Consolas" w:hAnsi="Consolas" w:cs="Consolas"/>
+          <w:color w:val="008000"/>
+          <w:sz w:val="19"/>
+          <w:szCs w:val="19"/>
+        </w:rPr>
+        <w:t xml:space="preserve"> приватным для применения </w:t>
+      </w:r>
       <w:proofErr w:type="spellStart"/>
       <w:r>
         <w:rPr>
@@ -1063,51 +1015,6 @@
           <w:color w:val="008000"/>
           <w:sz w:val="19"/>
           <w:szCs w:val="19"/>
-          <w:highlight w:val="lightGray"/>
-        </w:rPr>
-        <w:t>зделан</w:t>
-      </w:r>
-      <w:proofErr w:type="spellEnd"/>
-      <w:r>
-        <w:rPr>
-          <w:rFonts w:ascii="Consolas" w:hAnsi="Consolas" w:cs="Consolas"/>
-          <w:color w:val="008000"/>
-          <w:sz w:val="19"/>
-          <w:szCs w:val="19"/>
-          <w:highlight w:val="lightGray"/>
-        </w:rPr>
-        <w:t xml:space="preserve"> </w:t>
-      </w:r>
-      <w:proofErr w:type="gramStart"/>
-      <w:r>
-        <w:rPr>
-          <w:rFonts w:ascii="Consolas" w:hAnsi="Consolas" w:cs="Consolas"/>
-          <w:color w:val="008000"/>
-          <w:sz w:val="19"/>
-          <w:szCs w:val="19"/>
-          <w:highlight w:val="lightGray"/>
-        </w:rPr>
-        <w:t>приватным</w:t>
-      </w:r>
-      <w:proofErr w:type="gramEnd"/>
-      <w:r>
-        <w:rPr>
-          <w:rFonts w:ascii="Consolas" w:hAnsi="Consolas" w:cs="Consolas"/>
-          <w:color w:val="008000"/>
-          <w:sz w:val="19"/>
-          <w:szCs w:val="19"/>
-          <w:highlight w:val="lightGray"/>
-        </w:rPr>
-        <w:t xml:space="preserve"> для применения </w:t>
-      </w:r>
-      <w:proofErr w:type="spellStart"/>
-      <w:r>
-        <w:rPr>
-          <w:rFonts w:ascii="Consolas" w:hAnsi="Consolas" w:cs="Consolas"/>
-          <w:color w:val="008000"/>
-          <w:sz w:val="19"/>
-          <w:szCs w:val="19"/>
-          <w:highlight w:val="lightGray"/>
         </w:rPr>
         <w:t>синглтона</w:t>
       </w:r>
@@ -1125,29 +1032,45 @@
           <w:color w:val="000000"/>
           <w:sz w:val="19"/>
           <w:szCs w:val="19"/>
-          <w:highlight w:val="lightGray"/>
-        </w:rPr>
-      </w:pPr>
-      <w:r>
-        <w:rPr>
-          <w:rFonts w:ascii="Consolas" w:hAnsi="Consolas" w:cs="Consolas"/>
-          <w:color w:val="000000"/>
-          <w:sz w:val="19"/>
-          <w:szCs w:val="19"/>
-          <w:highlight w:val="lightGray"/>
+        </w:rPr>
+      </w:pPr>
+      <w:r>
+        <w:rPr>
+          <w:rFonts w:ascii="Consolas" w:hAnsi="Consolas" w:cs="Consolas"/>
+          <w:color w:val="000000"/>
+          <w:sz w:val="19"/>
+          <w:szCs w:val="19"/>
         </w:rPr>
         <w:t xml:space="preserve">        </w:t>
       </w:r>
+      <w:r>
+        <w:rPr>
+          <w:rFonts w:ascii="Consolas" w:hAnsi="Consolas" w:cs="Consolas"/>
+          <w:color w:val="0000FF"/>
+          <w:sz w:val="19"/>
+          <w:szCs w:val="19"/>
+          <w:lang w:val="en-US"/>
+        </w:rPr>
+        <w:t>private</w:t>
+      </w:r>
+      <w:r>
+        <w:rPr>
+          <w:rFonts w:ascii="Consolas" w:hAnsi="Consolas" w:cs="Consolas"/>
+          <w:color w:val="000000"/>
+          <w:sz w:val="19"/>
+          <w:szCs w:val="19"/>
+        </w:rPr>
+        <w:t xml:space="preserve"> </w:t>
+      </w:r>
       <w:proofErr w:type="spellStart"/>
       <w:r>
         <w:rPr>
           <w:rFonts w:ascii="Consolas" w:hAnsi="Consolas" w:cs="Consolas"/>
-          <w:color w:val="0000FF"/>
-          <w:sz w:val="19"/>
-          <w:szCs w:val="19"/>
-          <w:highlight w:val="lightGray"/>
-        </w:rPr>
-        <w:t>private</w:t>
+          <w:color w:val="000000"/>
+          <w:sz w:val="19"/>
+          <w:szCs w:val="19"/>
+        </w:rPr>
+        <w:t>PlayerShip</w:t>
       </w:r>
       <w:proofErr w:type="spellEnd"/>
       <w:r>
@@ -1156,29 +1079,6 @@
           <w:color w:val="000000"/>
           <w:sz w:val="19"/>
           <w:szCs w:val="19"/>
-          <w:highlight w:val="lightGray"/>
-        </w:rPr>
-        <w:t xml:space="preserve"> </w:t>
-      </w:r>
-      <w:proofErr w:type="spellStart"/>
-      <w:r>
-        <w:rPr>
-          <w:rFonts w:ascii="Consolas" w:hAnsi="Consolas" w:cs="Consolas"/>
-          <w:color w:val="000000"/>
-          <w:sz w:val="19"/>
-          <w:szCs w:val="19"/>
-          <w:highlight w:val="lightGray"/>
-        </w:rPr>
-        <w:t>PlayerShip</w:t>
-      </w:r>
-      <w:proofErr w:type="spellEnd"/>
-      <w:r>
-        <w:rPr>
-          <w:rFonts w:ascii="Consolas" w:hAnsi="Consolas" w:cs="Consolas"/>
-          <w:color w:val="000000"/>
-          <w:sz w:val="19"/>
-          <w:szCs w:val="19"/>
-          <w:highlight w:val="lightGray"/>
         </w:rPr>
         <w:t>()</w:t>
       </w:r>
@@ -1199,7 +1099,6 @@
           <w:color w:val="000000"/>
           <w:sz w:val="19"/>
           <w:szCs w:val="19"/>
-          <w:highlight w:val="lightGray"/>
         </w:rPr>
         <w:t xml:space="preserve">        {</w:t>
       </w:r>
@@ -1216,16 +1115,14 @@
           <w:color w:val="000000"/>
           <w:sz w:val="19"/>
           <w:szCs w:val="19"/>
-          <w:highlight w:val="lightGray"/>
-        </w:rPr>
-      </w:pPr>
-      <w:r>
-        <w:rPr>
-          <w:rFonts w:ascii="Consolas" w:hAnsi="Consolas" w:cs="Consolas"/>
-          <w:color w:val="008000"/>
-          <w:sz w:val="19"/>
-          <w:szCs w:val="19"/>
-          <w:highlight w:val="lightGray"/>
+        </w:rPr>
+      </w:pPr>
+      <w:r>
+        <w:rPr>
+          <w:rFonts w:ascii="Consolas" w:hAnsi="Consolas" w:cs="Consolas"/>
+          <w:color w:val="008000"/>
+          <w:sz w:val="19"/>
+          <w:szCs w:val="19"/>
         </w:rPr>
         <w:t xml:space="preserve">//нельзя напрямую создать </w:t>
       </w:r>
@@ -1236,7 +1133,6 @@
           <w:color w:val="008000"/>
           <w:sz w:val="19"/>
           <w:szCs w:val="19"/>
-          <w:highlight w:val="lightGray"/>
         </w:rPr>
         <w:t>обьект</w:t>
       </w:r>
@@ -1247,7 +1143,6 @@
           <w:color w:val="008000"/>
           <w:sz w:val="19"/>
           <w:szCs w:val="19"/>
-          <w:highlight w:val="lightGray"/>
         </w:rPr>
         <w:t xml:space="preserve"> </w:t>
       </w:r>
@@ -1258,7 +1153,6 @@
           <w:color w:val="008000"/>
           <w:sz w:val="19"/>
           <w:szCs w:val="19"/>
-          <w:highlight w:val="lightGray"/>
         </w:rPr>
         <w:t>применен</w:t>
       </w:r>
@@ -1269,7 +1163,6 @@
           <w:color w:val="008000"/>
           <w:sz w:val="19"/>
           <w:szCs w:val="19"/>
-          <w:highlight w:val="lightGray"/>
         </w:rPr>
         <w:t xml:space="preserve"> </w:t>
       </w:r>
@@ -1280,7 +1173,6 @@
           <w:color w:val="008000"/>
           <w:sz w:val="19"/>
           <w:szCs w:val="19"/>
-          <w:highlight w:val="lightGray"/>
         </w:rPr>
         <w:t>синглтон</w:t>
       </w:r>
@@ -1297,18 +1189,15 @@
           <w:color w:val="000000"/>
           <w:sz w:val="19"/>
           <w:szCs w:val="19"/>
-          <w:highlight w:val="lightGray"/>
-          <w:lang w:val="en-US"/>
-        </w:rPr>
-      </w:pPr>
-      <w:r>
-        <w:rPr>
-          <w:rFonts w:ascii="Consolas" w:hAnsi="Consolas" w:cs="Consolas"/>
-          <w:color w:val="000000"/>
-          <w:sz w:val="19"/>
-          <w:szCs w:val="19"/>
-          <w:highlight w:val="lightGray"/>
-          <w:lang w:val="en-US"/>
+          <w:lang w:val="en-US"/>
+        </w:rPr>
+      </w:pPr>
+      <w:r>
+        <w:rPr>
+          <w:rFonts w:ascii="Consolas" w:hAnsi="Consolas" w:cs="Consolas"/>
+          <w:color w:val="000000"/>
+          <w:sz w:val="19"/>
+          <w:szCs w:val="19"/>
         </w:rPr>
         <w:t xml:space="preserve">       </w:t>
       </w:r>
@@ -1318,7 +1207,6 @@
           <w:color w:val="008000"/>
           <w:sz w:val="19"/>
           <w:szCs w:val="19"/>
-          <w:highlight w:val="lightGray"/>
           <w:lang w:val="en-US"/>
         </w:rPr>
         <w:t>//</w:t>
@@ -1330,7 +1218,6 @@
           <w:color w:val="008000"/>
           <w:sz w:val="19"/>
           <w:szCs w:val="19"/>
-          <w:highlight w:val="lightGray"/>
           <w:lang w:val="en-US"/>
         </w:rPr>
         <w:t>PlayerShip</w:t>
@@ -1342,7 +1229,6 @@
           <w:color w:val="008000"/>
           <w:sz w:val="19"/>
           <w:szCs w:val="19"/>
-          <w:highlight w:val="lightGray"/>
           <w:lang w:val="en-US"/>
         </w:rPr>
         <w:t xml:space="preserve"> = new </w:t>
@@ -1355,7 +1241,6 @@
           <w:color w:val="008000"/>
           <w:sz w:val="19"/>
           <w:szCs w:val="19"/>
-          <w:highlight w:val="lightGray"/>
           <w:lang w:val="en-US"/>
         </w:rPr>
         <w:t>PlayerShip</w:t>
@@ -1367,7 +1252,6 @@
           <w:color w:val="008000"/>
           <w:sz w:val="19"/>
           <w:szCs w:val="19"/>
-          <w:highlight w:val="lightGray"/>
           <w:lang w:val="en-US"/>
         </w:rPr>
         <w:t>(</w:t>
@@ -1379,7 +1263,6 @@
           <w:color w:val="008000"/>
           <w:sz w:val="19"/>
           <w:szCs w:val="19"/>
-          <w:highlight w:val="lightGray"/>
           <w:lang w:val="en-US"/>
         </w:rPr>
         <w:t>);</w:t>
@@ -1396,7 +1279,6 @@
           <w:color w:val="000000"/>
           <w:sz w:val="19"/>
           <w:szCs w:val="19"/>
-          <w:highlight w:val="lightGray"/>
           <w:lang w:val="en-US"/>
         </w:rPr>
       </w:pPr>
@@ -1409,15 +1291,15 @@
           <w:color w:val="000000"/>
           <w:sz w:val="19"/>
           <w:szCs w:val="19"/>
-        </w:rPr>
-      </w:pPr>
-      <w:r>
-        <w:rPr>
-          <w:rFonts w:ascii="Consolas" w:hAnsi="Consolas" w:cs="Consolas"/>
-          <w:color w:val="000000"/>
-          <w:sz w:val="19"/>
-          <w:szCs w:val="19"/>
-          <w:highlight w:val="lightGray"/>
+          <w:lang w:val="en-US"/>
+        </w:rPr>
+      </w:pPr>
+      <w:r>
+        <w:rPr>
+          <w:rFonts w:ascii="Consolas" w:hAnsi="Consolas" w:cs="Consolas"/>
+          <w:color w:val="000000"/>
+          <w:sz w:val="19"/>
+          <w:szCs w:val="19"/>
           <w:lang w:val="en-US"/>
         </w:rPr>
         <w:t xml:space="preserve">       </w:t>
@@ -1429,10 +1311,21 @@
           <w:color w:val="000000"/>
           <w:sz w:val="19"/>
           <w:szCs w:val="19"/>
-          <w:highlight w:val="lightGray"/>
-          <w:lang w:val="en-US"/>
-        </w:rPr>
-        <w:t>PlayerShip</w:t>
+          <w:lang w:val="en-US"/>
+        </w:rPr>
+        <w:t>Player</w:t>
+      </w:r>
+      <w:bookmarkStart w:id="0" w:name="_GoBack"/>
+      <w:bookmarkEnd w:id="0"/>
+      <w:r>
+        <w:rPr>
+          <w:rFonts w:ascii="Consolas" w:hAnsi="Consolas" w:cs="Consolas"/>
+          <w:color w:val="000000"/>
+          <w:sz w:val="19"/>
+          <w:szCs w:val="19"/>
+          <w:lang w:val="en-US"/>
+        </w:rPr>
+        <w:t>Ship</w:t>
       </w:r>
       <w:proofErr w:type="spellEnd"/>
       <w:r>
@@ -1441,7 +1334,6 @@
           <w:color w:val="000000"/>
           <w:sz w:val="19"/>
           <w:szCs w:val="19"/>
-          <w:highlight w:val="lightGray"/>
           <w:lang w:val="en-US"/>
         </w:rPr>
         <w:t xml:space="preserve"> = </w:t>
@@ -1454,7 +1346,6 @@
           <w:color w:val="2B91AF"/>
           <w:sz w:val="19"/>
           <w:szCs w:val="19"/>
-          <w:highlight w:val="lightGray"/>
           <w:lang w:val="en-US"/>
         </w:rPr>
         <w:t>PlayerShip</w:t>
@@ -1465,7 +1356,6 @@
           <w:color w:val="000000"/>
           <w:sz w:val="19"/>
           <w:szCs w:val="19"/>
-          <w:highlight w:val="lightGray"/>
           <w:lang w:val="en-US"/>
         </w:rPr>
         <w:t>.GetShip</w:t>
@@ -1477,7 +1367,6 @@
           <w:color w:val="000000"/>
           <w:sz w:val="19"/>
           <w:szCs w:val="19"/>
-          <w:highlight w:val="lightGray"/>
           <w:lang w:val="en-US"/>
         </w:rPr>
         <w:t>(</w:t>
@@ -1489,7 +1378,6 @@
           <w:color w:val="000000"/>
           <w:sz w:val="19"/>
           <w:szCs w:val="19"/>
-          <w:highlight w:val="lightGray"/>
           <w:lang w:val="en-US"/>
         </w:rPr>
         <w:t>);</w:t>
@@ -1503,15 +1391,17 @@
           <w:color w:val="000000"/>
           <w:sz w:val="19"/>
           <w:szCs w:val="19"/>
+          <w:lang w:val="en-US"/>
         </w:rPr>
       </w:pPr>
     </w:p>
     <w:p>
       <w:pPr>
         <w:shd w:val="clear" w:color="auto" w:fill="FFFFFF" w:themeFill="background1"/>
-      </w:pPr>
-      <w:bookmarkStart w:id="0" w:name="_GoBack"/>
-      <w:bookmarkEnd w:id="0"/>
+        <w:rPr>
+          <w:lang w:val="en-US"/>
+        </w:rPr>
+      </w:pPr>
     </w:p>
     <w:sectPr>
       <w:pgSz w:w="11906" w:h="16838"/>
@@ -2186,4 +2076,16 @@
   <a:objectDefaults/>
   <a:extraClrSchemeLst/>
 </a:theme>
+</file>
+
+<file path=customXml/item1.xml><?xml version="1.0" encoding="utf-8"?>
+<b:Sources xmlns:b="http://schemas.openxmlformats.org/officeDocument/2006/bibliography" xmlns="http://schemas.openxmlformats.org/officeDocument/2006/bibliography" SelectedStyle="\APA.XSL" StyleName="APA"/>
+</file>
+
+<file path=customXml/itemProps1.xml><?xml version="1.0" encoding="utf-8"?>
+<ds:datastoreItem xmlns:ds="http://schemas.openxmlformats.org/officeDocument/2006/customXml" ds:itemID="{0C4450F2-77DF-4F1B-8874-B5AD5629A1AE}">
+  <ds:schemaRefs>
+    <ds:schemaRef ds:uri="http://schemas.openxmlformats.org/officeDocument/2006/bibliography"/>
+  </ds:schemaRefs>
+</ds:datastoreItem>
 </file>